--- a/Procedure/Consent Form.docx
+++ b/Procedure/Consent Form.docx
@@ -8,8 +8,7 @@
         <w:rPr>
           <w:rFonts w:ascii="Arial" w:hAnsi="Arial" w:cs="Arial"/>
           <w:b/>
-          <w:color w:val="000000"/>
-          <w:lang w:eastAsia="zh-CN"/>
+          <w:color w:val="B76D0A"/>
         </w:rPr>
       </w:pPr>
       <w:r>
@@ -18,7 +17,7 @@
           <w:b/>
           <w:color w:val="B76D0A"/>
         </w:rPr>
-        <w:t>MSP AR Interaction Study</w:t>
+        <w:t>The First Time Interacting:</w:t>
       </w:r>
     </w:p>
     <w:p>
@@ -33,6 +32,22 @@
         <w:rPr>
           <w:rFonts w:ascii="Arial" w:hAnsi="Arial" w:cs="Arial"/>
           <w:b/>
+          <w:color w:val="B76D0A"/>
+        </w:rPr>
+        <w:t>Cognitive load in Mixed Reality Interactions</w:t>
+      </w:r>
+      <w:r>
+        <w:rPr>
+          <w:rFonts w:ascii="Arial" w:hAnsi="Arial" w:cs="Arial"/>
+          <w:b/>
+          <w:color w:val="B76D0A"/>
+        </w:rPr>
+        <w:br/>
+      </w:r>
+      <w:r>
+        <w:rPr>
+          <w:rFonts w:ascii="Arial" w:hAnsi="Arial" w:cs="Arial"/>
+          <w:b/>
         </w:rPr>
         <w:t>Researchers</w:t>
       </w:r>
@@ -48,136 +63,97 @@
       <w:r>
         <w:rPr>
           <w:rFonts w:ascii="Arial" w:hAnsi="Arial" w:cs="Arial"/>
+          <w:b/>
+        </w:rPr>
+        <w:t>Rick van Ham</w:t>
+      </w:r>
+      <w:r>
+        <w:rPr>
+          <w:rFonts w:ascii="Arial" w:hAnsi="Arial" w:cs="Arial"/>
           <w:bCs/>
         </w:rPr>
-        <w:t xml:space="preserve">Wilco Boode, </w:t>
+        <w:t>, Master Game Technology</w:t>
       </w:r>
       <w:r>
         <w:rPr>
           <w:rFonts w:ascii="Arial" w:hAnsi="Arial" w:cs="Arial"/>
           <w:bCs/>
         </w:rPr>
-        <w:t xml:space="preserve">Head Researcher, </w:t>
-      </w:r>
-      <w:r>
-        <w:rPr>
-          <w:rFonts w:ascii="Arial" w:hAnsi="Arial" w:cs="Arial"/>
-          <w:bCs/>
-        </w:rPr>
-        <w:t>AGM Research, Breda University of Applied Sciences</w:t>
-      </w:r>
-    </w:p>
-    <w:p>
-      <w:pPr>
-        <w:jc w:val="left"/>
-        <w:rPr>
-          <w:rFonts w:ascii="Arial" w:hAnsi="Arial" w:cs="Arial"/>
-          <w:bCs/>
-        </w:rPr>
-      </w:pPr>
-      <w:proofErr w:type="spellStart"/>
-      <w:r>
-        <w:rPr>
-          <w:rFonts w:ascii="Arial" w:hAnsi="Arial" w:cs="Arial"/>
-          <w:bCs/>
-        </w:rPr>
-        <w:t>Lyuboslav</w:t>
-      </w:r>
-      <w:proofErr w:type="spellEnd"/>
-      <w:r>
-        <w:rPr>
-          <w:rFonts w:ascii="Arial" w:hAnsi="Arial" w:cs="Arial"/>
-          <w:bCs/>
+        <w:t>, Breda University of Applied Sciences</w:t>
+      </w:r>
+    </w:p>
+    <w:p>
+      <w:pPr>
+        <w:jc w:val="left"/>
+        <w:rPr>
+          <w:rFonts w:ascii="Arial" w:hAnsi="Arial" w:cs="Arial"/>
+        </w:rPr>
+      </w:pPr>
+    </w:p>
+    <w:p>
+      <w:pPr>
+        <w:jc w:val="left"/>
+        <w:rPr>
+          <w:rFonts w:ascii="Arial" w:hAnsi="Arial" w:cs="Arial"/>
+          <w:b/>
+        </w:rPr>
+      </w:pPr>
+      <w:r>
+        <w:rPr>
+          <w:rFonts w:ascii="Arial" w:hAnsi="Arial" w:cs="Arial"/>
+          <w:b/>
+        </w:rPr>
+        <w:t>Signature</w:t>
+      </w:r>
+    </w:p>
+    <w:p>
+      <w:pPr>
+        <w:jc w:val="left"/>
+        <w:rPr>
+          <w:rFonts w:ascii="Arial" w:hAnsi="Arial" w:cs="Arial"/>
+        </w:rPr>
+      </w:pPr>
+      <w:r>
+        <w:rPr>
+          <w:rFonts w:ascii="Arial" w:hAnsi="Arial" w:cs="Arial"/>
+        </w:rPr>
+        <w:t xml:space="preserve">By signing this informed consent form, </w:t>
+      </w:r>
+      <w:r>
+        <w:rPr>
+          <w:rFonts w:ascii="Arial" w:hAnsi="Arial" w:cs="Arial"/>
+        </w:rPr>
+        <w:t>you</w:t>
+      </w:r>
+      <w:r>
+        <w:rPr>
+          <w:rFonts w:ascii="Arial" w:hAnsi="Arial" w:cs="Arial"/>
         </w:rPr>
         <w:t xml:space="preserve"> </w:t>
       </w:r>
-      <w:proofErr w:type="spellStart"/>
-      <w:r>
-        <w:rPr>
-          <w:rFonts w:ascii="Arial" w:hAnsi="Arial" w:cs="Arial"/>
-          <w:bCs/>
-        </w:rPr>
-        <w:t>Nemet</w:t>
-      </w:r>
-      <w:r>
-        <w:rPr>
-          <w:rFonts w:ascii="Arial" w:hAnsi="Arial" w:cs="Arial"/>
-          <w:bCs/>
-        </w:rPr>
-        <w:t>s</w:t>
-      </w:r>
-      <w:r>
-        <w:rPr>
-          <w:rFonts w:ascii="Arial" w:hAnsi="Arial" w:cs="Arial"/>
-          <w:bCs/>
-        </w:rPr>
-        <w:t>ov</w:t>
-      </w:r>
-      <w:proofErr w:type="spellEnd"/>
-      <w:r>
-        <w:rPr>
-          <w:rFonts w:ascii="Arial" w:hAnsi="Arial" w:cs="Arial"/>
-          <w:bCs/>
-        </w:rPr>
-        <w:t>,</w:t>
-      </w:r>
-      <w:r>
-        <w:rPr>
-          <w:rFonts w:ascii="Arial" w:hAnsi="Arial" w:cs="Arial"/>
-          <w:bCs/>
-        </w:rPr>
-        <w:t xml:space="preserve"> Research Assistant,</w:t>
-      </w:r>
-      <w:r>
-        <w:rPr>
-          <w:rFonts w:ascii="Arial" w:hAnsi="Arial" w:cs="Arial"/>
-          <w:bCs/>
-        </w:rPr>
-        <w:t xml:space="preserve"> AGM Research, Breda University of Applied Sciences</w:t>
-      </w:r>
-    </w:p>
-    <w:p>
-      <w:pPr>
-        <w:jc w:val="left"/>
-        <w:rPr>
-          <w:rFonts w:ascii="Arial" w:hAnsi="Arial" w:cs="Arial"/>
-        </w:rPr>
-      </w:pPr>
-    </w:p>
-    <w:p>
-      <w:pPr>
-        <w:jc w:val="left"/>
-        <w:rPr>
-          <w:rFonts w:ascii="Arial" w:hAnsi="Arial" w:cs="Arial"/>
-          <w:b/>
-        </w:rPr>
-      </w:pPr>
-      <w:r>
-        <w:rPr>
-          <w:rFonts w:ascii="Arial" w:hAnsi="Arial" w:cs="Arial"/>
-          <w:b/>
-        </w:rPr>
-        <w:t>Signature</w:t>
-      </w:r>
-    </w:p>
-    <w:p>
-      <w:pPr>
-        <w:jc w:val="left"/>
-        <w:rPr>
-          <w:rFonts w:ascii="Arial" w:hAnsi="Arial" w:cs="Arial"/>
-        </w:rPr>
-      </w:pPr>
-      <w:r>
-        <w:rPr>
-          <w:rFonts w:ascii="Arial" w:hAnsi="Arial" w:cs="Arial"/>
-        </w:rPr>
-        <w:t xml:space="preserve">By signing this informed consent form, </w:t>
-      </w:r>
-      <w:r>
-        <w:rPr>
-          <w:rFonts w:ascii="Arial" w:hAnsi="Arial" w:cs="Arial"/>
-        </w:rPr>
-        <w:t>you</w:t>
+      <w:r>
+        <w:rPr>
+          <w:rFonts w:ascii="Arial" w:hAnsi="Arial" w:cs="Arial"/>
+        </w:rPr>
+        <w:t xml:space="preserve">voluntarily agree to participate in </w:t>
+      </w:r>
+      <w:r>
+        <w:rPr>
+          <w:rFonts w:ascii="Arial" w:hAnsi="Arial" w:cs="Arial"/>
+        </w:rPr>
+        <w:t>this study. Signing this form does not interfere with your</w:t>
+      </w:r>
+      <w:r>
+        <w:rPr>
+          <w:rFonts w:ascii="Arial" w:hAnsi="Arial" w:cs="Arial"/>
+        </w:rPr>
+        <w:t xml:space="preserve"> right to withdraw from this study at any time without </w:t>
+      </w:r>
+      <w:r>
+        <w:rPr>
+          <w:rFonts w:ascii="Arial" w:hAnsi="Arial" w:cs="Arial"/>
+        </w:rPr>
+        <w:t>an</w:t>
       </w:r>
       <w:r>
         <w:rPr>
@@ -189,43 +165,19 @@
         <w:rPr>
           <w:rFonts w:ascii="Arial" w:hAnsi="Arial" w:cs="Arial"/>
         </w:rPr>
-        <w:t xml:space="preserve">voluntarily agree to participate in </w:t>
-      </w:r>
-      <w:r>
-        <w:rPr>
-          <w:rFonts w:ascii="Arial" w:hAnsi="Arial" w:cs="Arial"/>
-        </w:rPr>
-        <w:t>this study. Signing this form does not interfere with your</w:t>
-      </w:r>
-      <w:r>
-        <w:rPr>
-          <w:rFonts w:ascii="Arial" w:hAnsi="Arial" w:cs="Arial"/>
-        </w:rPr>
-        <w:t xml:space="preserve"> right to withdraw from this study at any time without </w:t>
-      </w:r>
-      <w:r>
-        <w:rPr>
-          <w:rFonts w:ascii="Arial" w:hAnsi="Arial" w:cs="Arial"/>
-        </w:rPr>
-        <w:t>an</w:t>
+        <w:t>explanation</w:t>
+      </w:r>
+      <w:r>
+        <w:rPr>
+          <w:rFonts w:ascii="Arial" w:hAnsi="Arial" w:cs="Arial"/>
+        </w:rPr>
+        <w:t>.</w:t>
       </w:r>
       <w:r>
         <w:rPr>
           <w:rFonts w:ascii="Arial" w:hAnsi="Arial" w:cs="Arial"/>
         </w:rPr>
         <w:t xml:space="preserve"> </w:t>
-      </w:r>
-      <w:r>
-        <w:rPr>
-          <w:rFonts w:ascii="Arial" w:hAnsi="Arial" w:cs="Arial"/>
-        </w:rPr>
-        <w:t>explanation</w:t>
-      </w:r>
-      <w:r>
-        <w:rPr>
-          <w:rFonts w:ascii="Arial" w:hAnsi="Arial" w:cs="Arial"/>
-        </w:rPr>
-        <w:t>.</w:t>
       </w:r>
     </w:p>
     <w:p>
@@ -535,7 +487,7 @@
         <w:rPr>
           <w:rFonts w:ascii="Arial" w:hAnsi="Arial" w:cs="Arial"/>
         </w:rPr>
-        <w:t xml:space="preserve">[For personal data] I know I have the </w:t>
+        <w:t xml:space="preserve">I know I have the </w:t>
       </w:r>
       <w:r>
         <w:rPr>
@@ -616,44 +568,9 @@
       <w:r>
         <w:rPr>
           <w:rFonts w:ascii="Arial" w:hAnsi="Arial" w:cs="Arial"/>
-        </w:rPr>
-        <w:t xml:space="preserve">I know that my research data will be </w:t>
-      </w:r>
-      <w:r>
-        <w:rPr>
-          <w:rFonts w:ascii="Arial" w:hAnsi="Arial" w:cs="Arial"/>
-        </w:rPr>
-        <w:t>processed as described in the information letter</w:t>
-      </w:r>
-      <w:r>
-        <w:rPr>
-          <w:rFonts w:ascii="Arial" w:hAnsi="Arial" w:cs="Arial"/>
-        </w:rPr>
-        <w:t xml:space="preserve"> </w:t>
-      </w:r>
-      <w:r>
-        <w:rPr>
-          <w:rFonts w:ascii="Arial" w:hAnsi="Arial" w:cs="Arial"/>
-        </w:rPr>
-        <w:t xml:space="preserve">and only the </w:t>
-      </w:r>
-      <w:r>
-        <w:rPr>
-          <w:rFonts w:ascii="Arial" w:hAnsi="Arial" w:cs="Arial"/>
-        </w:rPr>
-        <w:t>researcher</w:t>
-      </w:r>
-      <w:r>
-        <w:rPr>
-          <w:rFonts w:ascii="Arial" w:hAnsi="Arial" w:cs="Arial"/>
-        </w:rPr>
-        <w:t xml:space="preserve"> team</w:t>
-      </w:r>
-      <w:r>
-        <w:rPr>
-          <w:rFonts w:ascii="Arial" w:hAnsi="Arial" w:cs="Arial"/>
-        </w:rPr>
-        <w:t xml:space="preserve"> have access to this data. </w:t>
+          <w:bCs/>
+        </w:rPr>
+        <w:t>I know that my research data will be recorded and will be presented in the thesis in an anonymized way.</w:t>
       </w:r>
     </w:p>
     <w:p>
@@ -672,61 +589,13 @@
         <w:rPr>
           <w:rFonts w:ascii="Arial" w:hAnsi="Arial" w:cs="Arial"/>
         </w:rPr>
-        <w:t xml:space="preserve">I give </w:t>
-      </w:r>
-      <w:r>
-        <w:rPr>
-          <w:rFonts w:ascii="Arial" w:hAnsi="Arial" w:cs="Arial"/>
-        </w:rPr>
-        <w:t xml:space="preserve">permission to use </w:t>
-      </w:r>
-      <w:r>
-        <w:rPr>
-          <w:rFonts w:ascii="Arial" w:hAnsi="Arial" w:cs="Arial"/>
-        </w:rPr>
-        <w:t>my</w:t>
-      </w:r>
-      <w:r>
-        <w:rPr>
-          <w:rFonts w:ascii="Arial" w:hAnsi="Arial" w:cs="Arial"/>
-        </w:rPr>
-        <w:t xml:space="preserve"> research data </w:t>
-      </w:r>
-      <w:r>
-        <w:rPr>
-          <w:rFonts w:ascii="Arial" w:hAnsi="Arial" w:cs="Arial"/>
-        </w:rPr>
-        <w:t>for the purpose</w:t>
-      </w:r>
-      <w:r>
-        <w:rPr>
-          <w:rFonts w:ascii="Arial" w:hAnsi="Arial" w:cs="Arial"/>
-        </w:rPr>
-        <w:t>s</w:t>
-      </w:r>
-      <w:r>
-        <w:rPr>
-          <w:rFonts w:ascii="Arial" w:hAnsi="Arial" w:cs="Arial"/>
-        </w:rPr>
-        <w:t xml:space="preserve"> that </w:t>
-      </w:r>
-      <w:r>
-        <w:rPr>
-          <w:rFonts w:ascii="Arial" w:hAnsi="Arial" w:cs="Arial"/>
-        </w:rPr>
-        <w:t>are</w:t>
-      </w:r>
-      <w:r>
-        <w:rPr>
-          <w:rFonts w:ascii="Arial" w:hAnsi="Arial" w:cs="Arial"/>
-        </w:rPr>
-        <w:t xml:space="preserve"> mentioned in</w:t>
-      </w:r>
-      <w:r>
-        <w:rPr>
-          <w:rFonts w:ascii="Arial" w:hAnsi="Arial" w:cs="Arial"/>
-        </w:rPr>
-        <w:t xml:space="preserve"> the</w:t>
+        <w:t xml:space="preserve">I know that my research data will be </w:t>
+      </w:r>
+      <w:r>
+        <w:rPr>
+          <w:rFonts w:ascii="Arial" w:hAnsi="Arial" w:cs="Arial"/>
+        </w:rPr>
+        <w:t>processed as described in the information letter</w:t>
       </w:r>
       <w:r>
         <w:rPr>
@@ -738,19 +607,25 @@
         <w:rPr>
           <w:rFonts w:ascii="Arial" w:hAnsi="Arial" w:cs="Arial"/>
         </w:rPr>
-        <w:t>information letter</w:t>
-      </w:r>
-      <w:r>
-        <w:rPr>
-          <w:rFonts w:ascii="Arial" w:hAnsi="Arial" w:cs="Arial"/>
-        </w:rPr>
-        <w:t xml:space="preserve"> </w:t>
-      </w:r>
-      <w:r>
-        <w:rPr>
-          <w:rFonts w:ascii="Arial" w:hAnsi="Arial" w:cs="Arial"/>
-        </w:rPr>
-        <w:t>that belongs to this study.</w:t>
+        <w:t xml:space="preserve">and only the </w:t>
+      </w:r>
+      <w:r>
+        <w:rPr>
+          <w:rFonts w:ascii="Arial" w:hAnsi="Arial" w:cs="Arial"/>
+        </w:rPr>
+        <w:t>researcher</w:t>
+      </w:r>
+      <w:r>
+        <w:rPr>
+          <w:rFonts w:ascii="Arial" w:hAnsi="Arial" w:cs="Arial"/>
+        </w:rPr>
+        <w:t xml:space="preserve"> team</w:t>
+      </w:r>
+      <w:r>
+        <w:rPr>
+          <w:rFonts w:ascii="Arial" w:hAnsi="Arial" w:cs="Arial"/>
+        </w:rPr>
+        <w:t xml:space="preserve"> have access to this data. </w:t>
       </w:r>
     </w:p>
     <w:p>
@@ -769,14 +644,94 @@
         <w:rPr>
           <w:rFonts w:ascii="Arial" w:hAnsi="Arial" w:cs="Arial"/>
         </w:rPr>
-        <w:t>I give permission to store my research data for the period of 10 years</w:t>
-      </w:r>
-      <w:r>
-        <w:rPr>
-          <w:rFonts w:ascii="Arial" w:hAnsi="Arial" w:cs="Arial"/>
-        </w:rPr>
-        <w:t>.</w:t>
-      </w:r>
+        <w:t xml:space="preserve">I give </w:t>
+      </w:r>
+      <w:r>
+        <w:rPr>
+          <w:rFonts w:ascii="Arial" w:hAnsi="Arial" w:cs="Arial"/>
+        </w:rPr>
+        <w:t xml:space="preserve">permission to use </w:t>
+      </w:r>
+      <w:r>
+        <w:rPr>
+          <w:rFonts w:ascii="Arial" w:hAnsi="Arial" w:cs="Arial"/>
+        </w:rPr>
+        <w:t>my</w:t>
+      </w:r>
+      <w:r>
+        <w:rPr>
+          <w:rFonts w:ascii="Arial" w:hAnsi="Arial" w:cs="Arial"/>
+        </w:rPr>
+        <w:t xml:space="preserve"> research data </w:t>
+      </w:r>
+      <w:r>
+        <w:rPr>
+          <w:rFonts w:ascii="Arial" w:hAnsi="Arial" w:cs="Arial"/>
+        </w:rPr>
+        <w:t>for the purpose</w:t>
+      </w:r>
+      <w:r>
+        <w:rPr>
+          <w:rFonts w:ascii="Arial" w:hAnsi="Arial" w:cs="Arial"/>
+        </w:rPr>
+        <w:t>s</w:t>
+      </w:r>
+      <w:r>
+        <w:rPr>
+          <w:rFonts w:ascii="Arial" w:hAnsi="Arial" w:cs="Arial"/>
+        </w:rPr>
+        <w:t xml:space="preserve"> that </w:t>
+      </w:r>
+      <w:r>
+        <w:rPr>
+          <w:rFonts w:ascii="Arial" w:hAnsi="Arial" w:cs="Arial"/>
+        </w:rPr>
+        <w:t>are</w:t>
+      </w:r>
+      <w:r>
+        <w:rPr>
+          <w:rFonts w:ascii="Arial" w:hAnsi="Arial" w:cs="Arial"/>
+        </w:rPr>
+        <w:t xml:space="preserve"> mentioned in</w:t>
+      </w:r>
+      <w:r>
+        <w:rPr>
+          <w:rFonts w:ascii="Arial" w:hAnsi="Arial" w:cs="Arial"/>
+        </w:rPr>
+        <w:t xml:space="preserve"> the</w:t>
+      </w:r>
+      <w:r>
+        <w:rPr>
+          <w:rFonts w:ascii="Arial" w:hAnsi="Arial" w:cs="Arial"/>
+        </w:rPr>
+        <w:t xml:space="preserve"> </w:t>
+      </w:r>
+      <w:r>
+        <w:rPr>
+          <w:rFonts w:ascii="Arial" w:hAnsi="Arial" w:cs="Arial"/>
+        </w:rPr>
+        <w:t>information letter</w:t>
+      </w:r>
+      <w:r>
+        <w:rPr>
+          <w:rFonts w:ascii="Arial" w:hAnsi="Arial" w:cs="Arial"/>
+        </w:rPr>
+        <w:t xml:space="preserve"> </w:t>
+      </w:r>
+      <w:r>
+        <w:rPr>
+          <w:rFonts w:ascii="Arial" w:hAnsi="Arial" w:cs="Arial"/>
+        </w:rPr>
+        <w:t>that belongs to this study.</w:t>
+      </w:r>
+    </w:p>
+    <w:p>
+      <w:pPr>
+        <w:jc w:val="left"/>
+        <w:rPr>
+          <w:rFonts w:ascii="Arial" w:hAnsi="Arial" w:cs="Arial"/>
+        </w:rPr>
+      </w:pPr>
     </w:p>
     <w:p>
       <w:pPr>
@@ -822,16 +777,20 @@
         <w:rPr>
           <w:rFonts w:ascii="Arial" w:hAnsi="Arial" w:cs="Arial"/>
         </w:rPr>
-        <w:t>MSP AR Interaction Study</w:t>
-      </w:r>
-    </w:p>
-    <w:p>
-      <w:pPr>
-        <w:jc w:val="left"/>
-        <w:rPr>
-          <w:rFonts w:ascii="Arial" w:hAnsi="Arial" w:cs="Arial"/>
-        </w:rPr>
-      </w:pPr>
+        <w:t>The First Time Interacting:</w:t>
+      </w:r>
+      <w:r>
+        <w:rPr>
+          <w:rFonts w:ascii="Arial" w:hAnsi="Arial" w:cs="Arial"/>
+        </w:rPr>
+        <w:t xml:space="preserve"> </w:t>
+      </w:r>
+      <w:r>
+        <w:rPr>
+          <w:rFonts w:ascii="Arial" w:hAnsi="Arial" w:cs="Arial"/>
+        </w:rPr>
+        <w:t>Cognitive load in Mixed Reality Interactions</w:t>
+      </w:r>
     </w:p>
     <w:p>
       <w:pPr>
@@ -1437,17 +1396,9 @@
         <w:t>______________________________________________________________</w:t>
       </w:r>
     </w:p>
-    <w:p>
-      <w:pPr>
-        <w:jc w:val="left"/>
-        <w:rPr>
-          <w:rFonts w:ascii="Arial" w:hAnsi="Arial" w:cs="Arial"/>
-        </w:rPr>
-      </w:pPr>
-    </w:p>
     <w:sectPr>
-      <w:headerReference w:type="default" r:id="rId10"/>
-      <w:footerReference w:type="default" r:id="rId11"/>
+      <w:headerReference w:type="default" r:id="rId11"/>
+      <w:footerReference w:type="default" r:id="rId12"/>
       <w:pgSz w:w="11900" w:h="16840"/>
       <w:pgMar w:top="1985" w:right="1701" w:bottom="1701" w:left="1701" w:header="851" w:footer="992" w:gutter="0"/>
       <w:cols w:space="425"/>
@@ -1624,7 +1575,23 @@
         <w:rFonts w:ascii="Arial" w:hAnsi="Arial" w:cs="Arial"/>
         <w:b/>
       </w:rPr>
-      <w:t>MSP AR INTERACTION STUDY</w:t>
+      <w:t>The First Time Interacting:</w:t>
+    </w:r>
+  </w:p>
+  <w:p>
+    <w:pPr>
+      <w:jc w:val="center"/>
+      <w:rPr>
+        <w:rFonts w:ascii="Arial" w:hAnsi="Arial" w:cs="Arial"/>
+        <w:b/>
+      </w:rPr>
+    </w:pPr>
+    <w:r>
+      <w:rPr>
+        <w:rFonts w:ascii="Arial" w:hAnsi="Arial" w:cs="Arial"/>
+        <w:b/>
+      </w:rPr>
+      <w:t>Cognitive load in Mixed Reality Interactions</w:t>
     </w:r>
   </w:p>
   <w:p>
@@ -2681,6 +2648,20 @@
 </file>
 
 <file path=customXml/item1.xml><?xml version="1.0" encoding="utf-8"?>
+<p:properties xmlns:p="http://schemas.microsoft.com/office/2006/metadata/properties" xmlns:xsi="http://www.w3.org/2001/XMLSchema-instance" xmlns:pc="http://schemas.microsoft.com/office/infopath/2007/PartnerControls">
+  <documentManagement>
+    <lcf76f155ced4ddcb4097134ff3c332f xmlns="b93d5269-8725-4f2c-bfdd-199e0809521e">
+      <Terms xmlns="http://schemas.microsoft.com/office/infopath/2007/PartnerControls"/>
+    </lcf76f155ced4ddcb4097134ff3c332f>
+  </documentManagement>
+</p:properties>
+</file>
+
+<file path=customXml/item2.xml><?xml version="1.0" encoding="utf-8"?>
+<b:Sources xmlns:b="http://schemas.openxmlformats.org/officeDocument/2006/bibliography" xmlns="http://schemas.openxmlformats.org/officeDocument/2006/bibliography" SelectedStyle="\APASixthEditionOfficeOnline.xsl" StyleName="APA" Version="6"/>
+</file>
+
+<file path=customXml/item3.xml><?xml version="1.0" encoding="utf-8"?>
 <ct:contentTypeSchema xmlns:ct="http://schemas.microsoft.com/office/2006/metadata/contentType" xmlns:ma="http://schemas.microsoft.com/office/2006/metadata/properties/metaAttributes" ct:_="" ma:_="" ma:contentTypeName="Document" ma:contentTypeID="0x0101000511601DBCC21F40B804356D5DD9B724" ma:contentTypeVersion="11" ma:contentTypeDescription="Create a new document." ma:contentTypeScope="" ma:versionID="bca6464bf05e8bc4e24c79f82408107a">
   <xsd:schema xmlns:xsd="http://www.w3.org/2001/XMLSchema" xmlns:xs="http://www.w3.org/2001/XMLSchema" xmlns:p="http://schemas.microsoft.com/office/2006/metadata/properties" xmlns:ns2="b93d5269-8725-4f2c-bfdd-199e0809521e" targetNamespace="http://schemas.microsoft.com/office/2006/metadata/properties" ma:root="true" ma:fieldsID="74a140eaf8f845e7cf514371fff92d45" ns2:_="">
     <xsd:import namespace="b93d5269-8725-4f2c-bfdd-199e0809521e"/>
@@ -2864,7 +2845,7 @@
 </ct:contentTypeSchema>
 </file>
 
-<file path=customXml/item2.xml><?xml version="1.0" encoding="utf-8"?>
+<file path=customXml/item4.xml><?xml version="1.0" encoding="utf-8"?>
 <?mso-contentType ?>
 <FormTemplates xmlns="http://schemas.microsoft.com/sharepoint/v3/contenttype/forms">
   <Display>DocumentLibraryForm</Display>
@@ -2873,17 +2854,25 @@
 </FormTemplates>
 </file>
 
-<file path=customXml/item3.xml><?xml version="1.0" encoding="utf-8"?>
-<p:properties xmlns:p="http://schemas.microsoft.com/office/2006/metadata/properties" xmlns:xsi="http://www.w3.org/2001/XMLSchema-instance" xmlns:pc="http://schemas.microsoft.com/office/infopath/2007/PartnerControls">
-  <documentManagement>
-    <lcf76f155ced4ddcb4097134ff3c332f xmlns="b93d5269-8725-4f2c-bfdd-199e0809521e">
-      <Terms xmlns="http://schemas.microsoft.com/office/infopath/2007/PartnerControls"/>
-    </lcf76f155ced4ddcb4097134ff3c332f>
-  </documentManagement>
-</p:properties>
+<file path=customXml/itemProps1.xml><?xml version="1.0" encoding="utf-8"?>
+<ds:datastoreItem xmlns:ds="http://schemas.openxmlformats.org/officeDocument/2006/customXml" ds:itemID="{B4439F6F-7478-4560-BFE1-5A59E4B72FD8}">
+  <ds:schemaRefs>
+    <ds:schemaRef ds:uri="http://schemas.microsoft.com/office/2006/metadata/properties"/>
+    <ds:schemaRef ds:uri="http://schemas.microsoft.com/office/infopath/2007/PartnerControls"/>
+    <ds:schemaRef ds:uri="b93d5269-8725-4f2c-bfdd-199e0809521e"/>
+  </ds:schemaRefs>
+</ds:datastoreItem>
 </file>
 
-<file path=customXml/itemProps1.xml><?xml version="1.0" encoding="utf-8"?>
+<file path=customXml/itemProps2.xml><?xml version="1.0" encoding="utf-8"?>
+<ds:datastoreItem xmlns:ds="http://schemas.openxmlformats.org/officeDocument/2006/customXml" ds:itemID="{60ADCD74-7A73-46C7-8209-B0A3F342FC33}">
+  <ds:schemaRefs>
+    <ds:schemaRef ds:uri="http://schemas.openxmlformats.org/officeDocument/2006/bibliography"/>
+  </ds:schemaRefs>
+</ds:datastoreItem>
+</file>
+
+<file path=customXml/itemProps3.xml><?xml version="1.0" encoding="utf-8"?>
 <ds:datastoreItem xmlns:ds="http://schemas.openxmlformats.org/officeDocument/2006/customXml" ds:itemID="{3417D537-89E9-4BF3-96E3-68C3E8C0B683}">
   <ds:schemaRefs>
     <ds:schemaRef ds:uri="http://schemas.microsoft.com/office/2006/metadata/contentType"/>
@@ -2901,26 +2890,10 @@
 </ds:datastoreItem>
 </file>
 
-<file path=customXml/itemProps2.xml><?xml version="1.0" encoding="utf-8"?>
+<file path=customXml/itemProps4.xml><?xml version="1.0" encoding="utf-8"?>
 <ds:datastoreItem xmlns:ds="http://schemas.openxmlformats.org/officeDocument/2006/customXml" ds:itemID="{938EA1B0-EA3C-4430-9008-DFB7BC4C8222}">
   <ds:schemaRefs>
     <ds:schemaRef ds:uri="http://schemas.microsoft.com/sharepoint/v3/contenttype/forms"/>
   </ds:schemaRefs>
 </ds:datastoreItem>
-</file>
-
-<file path=customXml/itemProps3.xml><?xml version="1.0" encoding="utf-8"?>
-<ds:datastoreItem xmlns:ds="http://schemas.openxmlformats.org/officeDocument/2006/customXml" ds:itemID="{B4439F6F-7478-4560-BFE1-5A59E4B72FD8}">
-  <ds:schemaRefs>
-    <ds:schemaRef ds:uri="http://purl.org/dc/terms/"/>
-    <ds:schemaRef ds:uri="http://purl.org/dc/dcmitype/"/>
-    <ds:schemaRef ds:uri="http://schemas.openxmlformats.org/package/2006/metadata/core-properties"/>
-    <ds:schemaRef ds:uri="http://schemas.microsoft.com/office/infopath/2007/PartnerControls"/>
-    <ds:schemaRef ds:uri="http://schemas.microsoft.com/office/2006/metadata/properties"/>
-    <ds:schemaRef ds:uri="http://www.w3.org/XML/1998/namespace"/>
-    <ds:schemaRef ds:uri="http://purl.org/dc/elements/1.1/"/>
-    <ds:schemaRef ds:uri="http://schemas.microsoft.com/office/2006/documentManagement/types"/>
-    <ds:schemaRef ds:uri="b93d5269-8725-4f2c-bfdd-199e0809521e"/>
-  </ds:schemaRefs>
-</ds:datastoreItem>
 </file>
--- a/Procedure/Consent Form.docx
+++ b/Procedure/Consent Form.docx
@@ -11,6 +11,7 @@
           <w:color w:val="B76D0A"/>
         </w:rPr>
       </w:pPr>
+      <w:bookmarkStart w:id="0" w:name="_Hlk185256149"/>
       <w:r>
         <w:rPr>
           <w:rFonts w:ascii="Arial" w:hAnsi="Arial" w:cs="Arial"/>
@@ -19,23 +20,23 @@
         </w:rPr>
         <w:t>The First Time Interacting:</w:t>
       </w:r>
-    </w:p>
-    <w:p>
-      <w:pPr>
-        <w:jc w:val="left"/>
-        <w:rPr>
-          <w:rFonts w:ascii="Arial" w:hAnsi="Arial" w:cs="Arial"/>
-          <w:b/>
-        </w:rPr>
-      </w:pPr>
       <w:r>
         <w:rPr>
           <w:rFonts w:ascii="Arial" w:hAnsi="Arial" w:cs="Arial"/>
           <w:b/>
           <w:color w:val="B76D0A"/>
         </w:rPr>
+        <w:t xml:space="preserve"> </w:t>
+      </w:r>
+      <w:r>
+        <w:rPr>
+          <w:rFonts w:ascii="Arial" w:hAnsi="Arial" w:cs="Arial"/>
+          <w:b/>
+          <w:color w:val="B76D0A"/>
+        </w:rPr>
         <w:t>Cognitive load in Mixed Reality Interactions</w:t>
       </w:r>
+      <w:bookmarkEnd w:id="0"/>
       <w:r>
         <w:rPr>
           <w:rFonts w:ascii="Arial" w:hAnsi="Arial" w:cs="Arial"/>
@@ -727,6 +728,15 @@
     </w:p>
     <w:p>
       <w:pPr>
+        <w:pStyle w:val="ListParagraph"/>
+        <w:jc w:val="left"/>
+        <w:rPr>
+          <w:rFonts w:ascii="Arial" w:hAnsi="Arial" w:cs="Arial"/>
+        </w:rPr>
+      </w:pPr>
+    </w:p>
+    <w:p>
+      <w:pPr>
         <w:jc w:val="left"/>
         <w:rPr>
           <w:rFonts w:ascii="Arial" w:hAnsi="Arial" w:cs="Arial"/>
@@ -1056,52 +1066,6 @@
           <w:rFonts w:ascii="Arial" w:hAnsi="Arial" w:cs="Arial"/>
         </w:rPr>
         <w:t>Participant ID</w:t>
-      </w:r>
-      <w:r>
-        <w:rPr>
-          <w:rFonts w:ascii="Arial" w:hAnsi="Arial" w:cs="Arial"/>
-        </w:rPr>
-        <w:t>:</w:t>
-      </w:r>
-      <w:r>
-        <w:rPr>
-          <w:rFonts w:ascii="Arial" w:hAnsi="Arial" w:cs="Arial"/>
-        </w:rPr>
-        <w:tab/>
-      </w:r>
-      <w:r>
-        <w:rPr>
-          <w:rFonts w:ascii="Arial" w:hAnsi="Arial" w:cs="Arial"/>
-        </w:rPr>
-        <w:tab/>
-      </w:r>
-    </w:p>
-    <w:p>
-      <w:pPr>
-        <w:jc w:val="left"/>
-        <w:rPr>
-          <w:rFonts w:ascii="Arial" w:hAnsi="Arial" w:cs="Arial"/>
-        </w:rPr>
-      </w:pPr>
-      <w:r>
-        <w:rPr>
-          <w:rFonts w:ascii="Arial" w:hAnsi="Arial" w:cs="Arial"/>
-        </w:rPr>
-        <w:t>______________________________________________________________</w:t>
-      </w:r>
-    </w:p>
-    <w:p>
-      <w:pPr>
-        <w:jc w:val="left"/>
-        <w:rPr>
-          <w:rFonts w:ascii="Arial" w:hAnsi="Arial" w:cs="Arial"/>
-        </w:rPr>
-      </w:pPr>
-      <w:r>
-        <w:rPr>
-          <w:rFonts w:ascii="Arial" w:hAnsi="Arial" w:cs="Arial"/>
-        </w:rPr>
-        <w:t>Session ID</w:t>
       </w:r>
       <w:r>
         <w:rPr>
@@ -1570,6 +1534,7 @@
       </w:rPr>
       <w:t xml:space="preserve">INFORMED CONSENT FORM </w:t>
     </w:r>
+    <w:bookmarkStart w:id="1" w:name="_Hlk185256269"/>
     <w:r>
       <w:rPr>
         <w:rFonts w:ascii="Arial" w:hAnsi="Arial" w:cs="Arial"/>
@@ -1594,6 +1559,7 @@
       <w:t>Cognitive load in Mixed Reality Interactions</w:t>
     </w:r>
   </w:p>
+  <w:bookmarkEnd w:id="1"/>
   <w:p>
     <w:pPr>
       <w:jc w:val="center"/>
